--- a/Square In Bag Puzzle.docx
+++ b/Square In Bag Puzzle.docx
@@ -1,6 +1,6 @@
 
 <file path=word/document.xml><?xml version="1.0" encoding="utf-8"?>
-<w:document xmlns:wpc="http://schemas.microsoft.com/office/word/2010/wordprocessingCanvas" xmlns:cx="http://schemas.microsoft.com/office/drawing/2014/chartex" xmlns:cx1="http://schemas.microsoft.com/office/drawing/2015/9/8/chartex" xmlns:cx2="http://schemas.microsoft.com/office/drawing/2015/10/21/chartex" xmlns:cx3="http://schemas.microsoft.com/office/drawing/2016/5/9/chartex" xmlns:cx4="http://schemas.microsoft.com/office/drawing/2016/5/10/chartex" xmlns:cx5="http://schemas.microsoft.com/office/drawing/2016/5/11/chartex" xmlns:cx6="http://schemas.microsoft.com/office/drawing/2016/5/12/chartex" xmlns:cx7="http://schemas.microsoft.com/office/drawing/2016/5/13/chartex" xmlns:cx8="http://schemas.microsoft.com/office/drawing/2016/5/14/chartex" xmlns:mc="http://schemas.openxmlformats.org/markup-compatibility/2006" xmlns:aink="http://schemas.microsoft.com/office/drawing/2016/ink" xmlns:am3d="http://schemas.microsoft.com/office/drawing/2017/model3d" xmlns:o="urn:schemas-microsoft-com:office:office" xmlns:oel="http://schemas.microsoft.com/office/2019/extlst" xmlns:r="http://schemas.openxmlformats.org/officeDocument/2006/relationships" xmlns:m="http://schemas.openxmlformats.org/officeDocument/2006/math" xmlns:v="urn:schemas-microsoft-com:vml" xmlns:wp14="http://schemas.microsoft.com/office/word/2010/wordprocessingDrawing" xmlns:wp="http://schemas.openxmlformats.org/drawingml/2006/wordprocessingDrawing" xmlns:w10="urn:schemas-microsoft-com:office:word" xmlns:w="http://schemas.openxmlformats.org/wordprocessingml/2006/main" xmlns:w14="http://schemas.microsoft.com/office/word/2010/wordml" xmlns:w15="http://schemas.microsoft.com/office/word/2012/wordml" xmlns:w16cex="http://schemas.microsoft.com/office/word/2018/wordml/cex" xmlns:w16cid="http://schemas.microsoft.com/office/word/2016/wordml/cid" xmlns:w16="http://schemas.microsoft.com/office/word/2018/wordml" xmlns:w16sdtdh="http://schemas.microsoft.com/office/word/2020/wordml/sdtdatahash" xmlns:w16se="http://schemas.microsoft.com/office/word/2015/wordml/symex" xmlns:wpg="http://schemas.microsoft.com/office/word/2010/wordprocessingGroup" xmlns:wpi="http://schemas.microsoft.com/office/word/2010/wordprocessingInk" xmlns:wne="http://schemas.microsoft.com/office/word/2006/wordml" xmlns:wps="http://schemas.microsoft.com/office/word/2010/wordprocessingShape" mc:Ignorable="w14 w15 w16se w16cid w16 w16cex w16sdtdh wp14">
+<w:document xmlns:wpc="http://schemas.microsoft.com/office/word/2010/wordprocessingCanvas" xmlns:cx="http://schemas.microsoft.com/office/drawing/2014/chartex" xmlns:cx1="http://schemas.microsoft.com/office/drawing/2015/9/8/chartex" xmlns:cx2="http://schemas.microsoft.com/office/drawing/2015/10/21/chartex" xmlns:cx3="http://schemas.microsoft.com/office/drawing/2016/5/9/chartex" xmlns:cx4="http://schemas.microsoft.com/office/drawing/2016/5/10/chartex" xmlns:cx5="http://schemas.microsoft.com/office/drawing/2016/5/11/chartex" xmlns:cx6="http://schemas.microsoft.com/office/drawing/2016/5/12/chartex" xmlns:cx7="http://schemas.microsoft.com/office/drawing/2016/5/13/chartex" xmlns:cx8="http://schemas.microsoft.com/office/drawing/2016/5/14/chartex" xmlns:mc="http://schemas.openxmlformats.org/markup-compatibility/2006" xmlns:aink="http://schemas.microsoft.com/office/drawing/2016/ink" xmlns:am3d="http://schemas.microsoft.com/office/drawing/2017/model3d" xmlns:o="urn:schemas-microsoft-com:office:office" xmlns:oel="http://schemas.microsoft.com/office/2019/extlst" xmlns:r="http://schemas.openxmlformats.org/officeDocument/2006/relationships" xmlns:m="http://schemas.openxmlformats.org/officeDocument/2006/math" xmlns:v="urn:schemas-microsoft-com:vml" xmlns:wp14="http://schemas.microsoft.com/office/word/2010/wordprocessingDrawing" xmlns:wp="http://schemas.openxmlformats.org/drawingml/2006/wordprocessingDrawing" xmlns:w10="urn:schemas-microsoft-com:office:word" xmlns:w="http://schemas.openxmlformats.org/wordprocessingml/2006/main" xmlns:w14="http://schemas.microsoft.com/office/word/2010/wordml" xmlns:w15="http://schemas.microsoft.com/office/word/2012/wordml" xmlns:w16cex="http://schemas.microsoft.com/office/word/2018/wordml/cex" xmlns:w16cid="http://schemas.microsoft.com/office/word/2016/wordml/cid" xmlns:w16="http://schemas.microsoft.com/office/word/2018/wordml" xmlns:w16du="http://schemas.microsoft.com/office/word/2023/wordml/word16du" xmlns:w16sdtdh="http://schemas.microsoft.com/office/word/2020/wordml/sdtdatahash" xmlns:w16se="http://schemas.microsoft.com/office/word/2015/wordml/symex" xmlns:wpg="http://schemas.microsoft.com/office/word/2010/wordprocessingGroup" xmlns:wpi="http://schemas.microsoft.com/office/word/2010/wordprocessingInk" xmlns:wne="http://schemas.microsoft.com/office/word/2006/wordml" xmlns:wps="http://schemas.microsoft.com/office/word/2010/wordprocessingShape" mc:Ignorable="w14 w15 w16se w16cid w16 w16cex w16sdtdh w16du wp14">
   <w:body>
     <w:p>
       <w:pPr>
@@ -374,7 +374,7 @@
                                     </pic:cNvPicPr>
                                   </pic:nvPicPr>
                                   <pic:blipFill>
-                                    <a:blip r:embed="rId4">
+                                    <a:blip r:embed="rId5">
                                       <a:extLst>
                                         <a:ext uri="{28A0092B-C50C-407E-A947-70E740481C1C}">
                                           <a14:useLocalDpi xmlns:a14="http://schemas.microsoft.com/office/drawing/2010/main" val="0"/>
@@ -510,7 +510,7 @@
                                           </pic:cNvPicPr>
                                         </pic:nvPicPr>
                                         <pic:blipFill>
-                                          <a:blip r:embed="rId5">
+                                          <a:blip r:embed="rId6">
                                             <a:extLst>
                                               <a:ext uri="{28A0092B-C50C-407E-A947-70E740481C1C}">
                                                 <a14:useLocalDpi xmlns:a14="http://schemas.microsoft.com/office/drawing/2010/main" val="0"/>
@@ -618,7 +618,7 @@
                                     </pic:cNvPicPr>
                                   </pic:nvPicPr>
                                   <pic:blipFill>
-                                    <a:blip r:embed="rId5">
+                                    <a:blip r:embed="rId7">
                                       <a:extLst>
                                         <a:ext uri="{28A0092B-C50C-407E-A947-70E740481C1C}">
                                           <a14:useLocalDpi xmlns:a14="http://schemas.microsoft.com/office/drawing/2010/main" val="0"/>
@@ -771,20 +771,36 @@
                             <w:pPr>
                               <w:spacing w:after="0"/>
                             </w:pPr>
-                            <w:hyperlink r:id="rId6" w:history="1">
+                            <w:hyperlink r:id="rId8" w:history="1">
                               <w:r>
                                 <w:rPr>
                                   <w:rStyle w:val="Hyperlink"/>
+                                  <w:b/>
+                                  <w:bCs/>
                                 </w:rPr>
-                                <w:t>g.foustwollenberg@wartburg.edu</w:t>
+                                <w:t>beth.johll@wartburg.edu</w:t>
                               </w:r>
                             </w:hyperlink>
                             <w:r>
-                              <w:t xml:space="preserve">       President</w:t>
+                              <w:rPr>
+                                <w:b/>
+                                <w:bCs/>
+                              </w:rPr>
+                              <w:tab/>
+                            </w:r>
+                            <w:r>
+                              <w:rPr>
+                                <w:b/>
+                                <w:bCs/>
+                              </w:rPr>
+                              <w:tab/>
+                            </w:r>
+                            <w:r>
+                              <w:t>President</w:t>
                             </w:r>
                           </w:p>
                           <w:p>
-                            <w:hyperlink r:id="rId7" w:history="1">
+                            <w:hyperlink r:id="rId9" w:history="1">
                               <w:r>
                                 <w:rPr>
                                   <w:rStyle w:val="Hyperlink"/>
@@ -796,7 +812,13 @@
                               <w:t xml:space="preserve">  </w:t>
                             </w:r>
                             <w:r>
-                              <w:t xml:space="preserve">            </w:t>
+                              <w:t xml:space="preserve">           </w:t>
+                            </w:r>
+                            <w:r>
+                              <w:tab/>
+                            </w:r>
+                            <w:r>
+                              <w:t xml:space="preserve"> </w:t>
                             </w:r>
                             <w:r>
                               <w:t>Adviser</w:t>
@@ -821,7 +843,11 @@
           </mc:Choice>
           <mc:Fallback>
             <w:pict>
-              <v:shape w14:anchorId="11435BF0" id="Text Box 3" o:spid="_x0000_s1028" type="#_x0000_t202" style="position:absolute;margin-left:-52.5pt;margin-top:-59pt;width:272pt;height:196pt;z-index:251615232;visibility:visible;mso-wrap-style:square;mso-width-percent:0;mso-wrap-distance-left:9pt;mso-wrap-distance-top:0;mso-wrap-distance-right:9pt;mso-wrap-distance-bottom:0;mso-position-horizontal:absolute;mso-position-horizontal-relative:text;mso-position-vertical:absolute;mso-position-vertical-relative:text;mso-width-percent:0;mso-width-relative:margin;v-text-anchor:top" o:gfxdata="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" fillcolor="white [3201]" stroked="f" strokeweight=".5pt">
+              <v:shapetype w14:anchorId="11435BF0" id="_x0000_t202" coordsize="21600,21600" o:spt="202" path="m,l,21600r21600,l21600,xe">
+                <v:stroke joinstyle="miter"/>
+                <v:path gradientshapeok="t" o:connecttype="rect"/>
+              </v:shapetype>
+              <v:shape id="Text Box 3" o:spid="_x0000_s1028" type="#_x0000_t202" style="position:absolute;margin-left:-52.5pt;margin-top:-59pt;width:272pt;height:196pt;z-index:251615232;visibility:visible;mso-wrap-style:square;mso-width-percent:0;mso-wrap-distance-left:9pt;mso-wrap-distance-top:0;mso-wrap-distance-right:9pt;mso-wrap-distance-bottom:0;mso-position-horizontal:absolute;mso-position-horizontal-relative:text;mso-position-vertical:absolute;mso-position-vertical-relative:text;mso-width-percent:0;mso-width-relative:margin;v-text-anchor:top" o:gfxdata="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" fillcolor="white [3201]" stroked="f" strokeweight=".5pt">
                 <v:textbox>
                   <w:txbxContent>
                     <w:p>
@@ -879,20 +905,36 @@
                       <w:pPr>
                         <w:spacing w:after="0"/>
                       </w:pPr>
-                      <w:hyperlink r:id="rId8" w:history="1">
+                      <w:hyperlink r:id="rId10" w:history="1">
                         <w:r>
                           <w:rPr>
                             <w:rStyle w:val="Hyperlink"/>
+                            <w:b/>
+                            <w:bCs/>
                           </w:rPr>
-                          <w:t>g.foustwollenberg@wartburg.edu</w:t>
+                          <w:t>beth.johll@wartburg.edu</w:t>
                         </w:r>
                       </w:hyperlink>
                       <w:r>
-                        <w:t xml:space="preserve">       President</w:t>
+                        <w:rPr>
+                          <w:b/>
+                          <w:bCs/>
+                        </w:rPr>
+                        <w:tab/>
+                      </w:r>
+                      <w:r>
+                        <w:rPr>
+                          <w:b/>
+                          <w:bCs/>
+                        </w:rPr>
+                        <w:tab/>
+                      </w:r>
+                      <w:r>
+                        <w:t>President</w:t>
                       </w:r>
                     </w:p>
                     <w:p>
-                      <w:hyperlink r:id="rId9" w:history="1">
+                      <w:hyperlink r:id="rId11" w:history="1">
                         <w:r>
                           <w:rPr>
                             <w:rStyle w:val="Hyperlink"/>
@@ -904,7 +946,13 @@
                         <w:t xml:space="preserve">  </w:t>
                       </w:r>
                       <w:r>
-                        <w:t xml:space="preserve">            </w:t>
+                        <w:t xml:space="preserve">           </w:t>
+                      </w:r>
+                      <w:r>
+                        <w:tab/>
+                      </w:r>
+                      <w:r>
+                        <w:t xml:space="preserve"> </w:t>
                       </w:r>
                       <w:r>
                         <w:t>Adviser</w:t>
@@ -1078,52 +1126,6 @@
                                 <w:szCs w:val="26"/>
                               </w:rPr>
                             </w:pPr>
-                            <w:r>
-                              <w:rPr>
-                                <w:color w:val="262626" w:themeColor="text1" w:themeTint="D9"/>
-                                <w:sz w:val="26"/>
-                                <w:szCs w:val="26"/>
-                              </w:rPr>
-                              <w:t>Charty Party</w:t>
-                            </w:r>
-                          </w:p>
-                          <w:p>
-                            <w:pPr>
-                              <w:spacing w:after="0"/>
-                              <w:jc w:val="center"/>
-                              <w:rPr>
-                                <w:color w:val="262626" w:themeColor="text1" w:themeTint="D9"/>
-                                <w:sz w:val="26"/>
-                                <w:szCs w:val="26"/>
-                              </w:rPr>
-                            </w:pPr>
-                            <w:r>
-                              <w:rPr>
-                                <w:color w:val="262626" w:themeColor="text1" w:themeTint="D9"/>
-                                <w:sz w:val="26"/>
-                                <w:szCs w:val="26"/>
-                              </w:rPr>
-                              <w:t>Math Lab</w:t>
-                            </w:r>
-                          </w:p>
-                          <w:p>
-                            <w:pPr>
-                              <w:spacing w:after="0"/>
-                              <w:jc w:val="center"/>
-                              <w:rPr>
-                                <w:color w:val="262626" w:themeColor="text1" w:themeTint="D9"/>
-                                <w:sz w:val="26"/>
-                                <w:szCs w:val="26"/>
-                              </w:rPr>
-                            </w:pPr>
-                            <w:r>
-                              <w:rPr>
-                                <w:color w:val="262626" w:themeColor="text1" w:themeTint="D9"/>
-                                <w:sz w:val="26"/>
-                                <w:szCs w:val="26"/>
-                              </w:rPr>
-                              <w:t>September 12, 2023</w:t>
-                            </w:r>
                           </w:p>
                         </w:txbxContent>
                       </wps:txbx>
@@ -1147,7 +1149,7 @@
           </mc:Choice>
           <mc:Fallback>
             <w:pict>
-              <v:rect w14:anchorId="2F86A343" id="Rectangle 827005690" o:spid="_x0000_s1029" style="position:absolute;margin-left:-48pt;margin-top:695.25pt;width:279.65pt;height:64.65pt;z-index:251705344;visibility:visible;mso-wrap-style:square;mso-width-percent:600;mso-height-percent:0;mso-wrap-distance-left:18pt;mso-wrap-distance-top:18pt;mso-wrap-distance-right:18pt;mso-wrap-distance-bottom:18pt;mso-position-horizontal:absolute;mso-position-horizontal-relative:margin;mso-position-vertical:absolute;mso-position-vertical-relative:page;mso-width-percent:600;mso-height-percent:0;mso-width-relative:margin;mso-height-relative:margin;v-text-anchor:top" o:gfxdata="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" fillcolor="white [3212]" strokecolor="black [3213]" strokeweight="1pt">
+              <v:rect w14:anchorId="2F86A343" id="Rectangle 827005690" o:spid="_x0000_s1029" style="position:absolute;margin-left:-48pt;margin-top:695.25pt;width:279.65pt;height:64.65pt;z-index:251705344;visibility:visible;mso-wrap-style:square;mso-width-percent:600;mso-height-percent:0;mso-wrap-distance-left:18pt;mso-wrap-distance-top:18pt;mso-wrap-distance-right:18pt;mso-wrap-distance-bottom:18pt;mso-position-horizontal:absolute;mso-position-horizontal-relative:margin;mso-position-vertical:absolute;mso-position-vertical-relative:page;mso-width-percent:600;mso-height-percent:0;mso-width-relative:margin;mso-height-relative:margin;v-text-anchor:top" o:gfxdata="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" fillcolor="white [3212]" strokecolor="black [3213]" strokeweight="1pt">
                 <v:shadow on="t" color="black" origin=",-.5" offset="0,21.6pt"/>
                 <v:textbox inset=",7.2pt,,7.2pt">
                   <w:txbxContent>
@@ -1161,52 +1163,6 @@
                           <w:szCs w:val="26"/>
                         </w:rPr>
                       </w:pPr>
-                      <w:r>
-                        <w:rPr>
-                          <w:color w:val="262626" w:themeColor="text1" w:themeTint="D9"/>
-                          <w:sz w:val="26"/>
-                          <w:szCs w:val="26"/>
-                        </w:rPr>
-                        <w:t>Charty Party</w:t>
-                      </w:r>
-                    </w:p>
-                    <w:p>
-                      <w:pPr>
-                        <w:spacing w:after="0"/>
-                        <w:jc w:val="center"/>
-                        <w:rPr>
-                          <w:color w:val="262626" w:themeColor="text1" w:themeTint="D9"/>
-                          <w:sz w:val="26"/>
-                          <w:szCs w:val="26"/>
-                        </w:rPr>
-                      </w:pPr>
-                      <w:r>
-                        <w:rPr>
-                          <w:color w:val="262626" w:themeColor="text1" w:themeTint="D9"/>
-                          <w:sz w:val="26"/>
-                          <w:szCs w:val="26"/>
-                        </w:rPr>
-                        <w:t>Math Lab</w:t>
-                      </w:r>
-                    </w:p>
-                    <w:p>
-                      <w:pPr>
-                        <w:spacing w:after="0"/>
-                        <w:jc w:val="center"/>
-                        <w:rPr>
-                          <w:color w:val="262626" w:themeColor="text1" w:themeTint="D9"/>
-                          <w:sz w:val="26"/>
-                          <w:szCs w:val="26"/>
-                        </w:rPr>
-                      </w:pPr>
-                      <w:r>
-                        <w:rPr>
-                          <w:color w:val="262626" w:themeColor="text1" w:themeTint="D9"/>
-                          <w:sz w:val="26"/>
-                          <w:szCs w:val="26"/>
-                        </w:rPr>
-                        <w:t>September 12, 2023</w:t>
-                      </w:r>
                     </w:p>
                   </w:txbxContent>
                 </v:textbox>
@@ -1314,20 +1270,36 @@
                             <w:pPr>
                               <w:spacing w:after="0"/>
                             </w:pPr>
-                            <w:hyperlink r:id="rId10" w:history="1">
+                            <w:hyperlink r:id="rId12" w:history="1">
                               <w:r>
                                 <w:rPr>
                                   <w:rStyle w:val="Hyperlink"/>
+                                  <w:b/>
+                                  <w:bCs/>
                                 </w:rPr>
-                                <w:t>g.foustwollenberg@wartburg.edu</w:t>
+                                <w:t>beth.johll@wartburg.edu</w:t>
                               </w:r>
                             </w:hyperlink>
                             <w:r>
-                              <w:t xml:space="preserve">       President</w:t>
+                              <w:rPr>
+                                <w:b/>
+                                <w:bCs/>
+                              </w:rPr>
+                              <w:tab/>
+                            </w:r>
+                            <w:r>
+                              <w:rPr>
+                                <w:b/>
+                                <w:bCs/>
+                              </w:rPr>
+                              <w:tab/>
+                            </w:r>
+                            <w:r>
+                              <w:t>President</w:t>
                             </w:r>
                           </w:p>
                           <w:p>
-                            <w:hyperlink r:id="rId11" w:history="1">
+                            <w:hyperlink r:id="rId13" w:history="1">
                               <w:r>
                                 <w:rPr>
                                   <w:rStyle w:val="Hyperlink"/>
@@ -1336,8 +1308,17 @@
                               </w:r>
                             </w:hyperlink>
                             <w:r>
-                              <w:t xml:space="preserve">              Adviser</w:t>
+                              <w:t xml:space="preserve">             </w:t>
                             </w:r>
+                            <w:r>
+                              <w:tab/>
+                              <w:t xml:space="preserve"> Adviser</w:t>
+                            </w:r>
+                          </w:p>
+                          <w:p>
+                            <w:pPr>
+                              <w:spacing w:after="0"/>
+                            </w:pPr>
                           </w:p>
                         </w:txbxContent>
                       </wps:txbx>
@@ -1358,7 +1339,7 @@
           </mc:Choice>
           <mc:Fallback>
             <w:pict>
-              <v:shape w14:anchorId="14B3AB97" id="Text Box 2018425118" o:spid="_x0000_s1030" type="#_x0000_t202" style="position:absolute;margin-left:-42.75pt;margin-top:376.45pt;width:272pt;height:196pt;z-index:251663360;visibility:visible;mso-wrap-style:square;mso-width-percent:0;mso-wrap-distance-left:9pt;mso-wrap-distance-top:0;mso-wrap-distance-right:9pt;mso-wrap-distance-bottom:0;mso-position-horizontal:absolute;mso-position-horizontal-relative:text;mso-position-vertical:absolute;mso-position-vertical-relative:text;mso-width-percent:0;mso-width-relative:margin;v-text-anchor:top" o:gfxdata="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" fillcolor="white [3201]" stroked="f" strokeweight=".5pt">
+              <v:shape w14:anchorId="14B3AB97" id="Text Box 2018425118" o:spid="_x0000_s1030" type="#_x0000_t202" style="position:absolute;margin-left:-42.75pt;margin-top:376.45pt;width:272pt;height:196pt;z-index:251663360;visibility:visible;mso-wrap-style:square;mso-width-percent:0;mso-wrap-distance-left:9pt;mso-wrap-distance-top:0;mso-wrap-distance-right:9pt;mso-wrap-distance-bottom:0;mso-position-horizontal:absolute;mso-position-horizontal-relative:text;mso-position-vertical:absolute;mso-position-vertical-relative:text;mso-width-percent:0;mso-width-relative:margin;v-text-anchor:top" o:gfxdata="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" fillcolor="white [3201]" stroked="f" strokeweight=".5pt">
                 <v:textbox>
                   <w:txbxContent>
                     <w:p>
@@ -1416,20 +1397,36 @@
                       <w:pPr>
                         <w:spacing w:after="0"/>
                       </w:pPr>
-                      <w:hyperlink r:id="rId12" w:history="1">
+                      <w:hyperlink r:id="rId14" w:history="1">
                         <w:r>
                           <w:rPr>
                             <w:rStyle w:val="Hyperlink"/>
+                            <w:b/>
+                            <w:bCs/>
                           </w:rPr>
-                          <w:t>g.foustwollenberg@wartburg.edu</w:t>
+                          <w:t>beth.johll@wartburg.edu</w:t>
                         </w:r>
                       </w:hyperlink>
                       <w:r>
-                        <w:t xml:space="preserve">       President</w:t>
+                        <w:rPr>
+                          <w:b/>
+                          <w:bCs/>
+                        </w:rPr>
+                        <w:tab/>
+                      </w:r>
+                      <w:r>
+                        <w:rPr>
+                          <w:b/>
+                          <w:bCs/>
+                        </w:rPr>
+                        <w:tab/>
+                      </w:r>
+                      <w:r>
+                        <w:t>President</w:t>
                       </w:r>
                     </w:p>
                     <w:p>
-                      <w:hyperlink r:id="rId13" w:history="1">
+                      <w:hyperlink r:id="rId15" w:history="1">
                         <w:r>
                           <w:rPr>
                             <w:rStyle w:val="Hyperlink"/>
@@ -1438,8 +1435,17 @@
                         </w:r>
                       </w:hyperlink>
                       <w:r>
-                        <w:t xml:space="preserve">              Adviser</w:t>
+                        <w:t xml:space="preserve">             </w:t>
                       </w:r>
+                      <w:r>
+                        <w:tab/>
+                        <w:t xml:space="preserve"> Adviser</w:t>
+                      </w:r>
+                    </w:p>
+                    <w:p>
+                      <w:pPr>
+                        <w:spacing w:after="0"/>
+                      </w:pPr>
                     </w:p>
                   </w:txbxContent>
                 </v:textbox>
@@ -1524,60 +1530,6 @@
                                 <w:szCs w:val="26"/>
                               </w:rPr>
                             </w:pPr>
-                            <w:r>
-                              <w:rPr>
-                                <w:color w:val="262626" w:themeColor="text1" w:themeTint="D9"/>
-                                <w:sz w:val="26"/>
-                                <w:szCs w:val="26"/>
-                              </w:rPr>
-                              <w:t>Charty Party</w:t>
-                            </w:r>
-                          </w:p>
-                          <w:p>
-                            <w:pPr>
-                              <w:spacing w:after="0"/>
-                              <w:jc w:val="center"/>
-                              <w:rPr>
-                                <w:color w:val="262626" w:themeColor="text1" w:themeTint="D9"/>
-                                <w:sz w:val="26"/>
-                                <w:szCs w:val="26"/>
-                              </w:rPr>
-                            </w:pPr>
-                            <w:r>
-                              <w:rPr>
-                                <w:color w:val="262626" w:themeColor="text1" w:themeTint="D9"/>
-                                <w:sz w:val="26"/>
-                                <w:szCs w:val="26"/>
-                              </w:rPr>
-                              <w:t>Math Lab</w:t>
-                            </w:r>
-                          </w:p>
-                          <w:p>
-                            <w:pPr>
-                              <w:spacing w:after="0"/>
-                              <w:jc w:val="center"/>
-                              <w:rPr>
-                                <w:color w:val="262626" w:themeColor="text1" w:themeTint="D9"/>
-                                <w:sz w:val="26"/>
-                                <w:szCs w:val="26"/>
-                              </w:rPr>
-                            </w:pPr>
-                            <w:r>
-                              <w:rPr>
-                                <w:color w:val="262626" w:themeColor="text1" w:themeTint="D9"/>
-                                <w:sz w:val="26"/>
-                                <w:szCs w:val="26"/>
-                              </w:rPr>
-                              <w:t>September</w:t>
-                            </w:r>
-                            <w:r>
-                              <w:rPr>
-                                <w:color w:val="262626" w:themeColor="text1" w:themeTint="D9"/>
-                                <w:sz w:val="26"/>
-                                <w:szCs w:val="26"/>
-                              </w:rPr>
-                              <w:t xml:space="preserve"> 12, 2023</w:t>
-                            </w:r>
                           </w:p>
                         </w:txbxContent>
                       </wps:txbx>
@@ -1601,7 +1553,7 @@
           </mc:Choice>
           <mc:Fallback>
             <w:pict>
-              <v:rect w14:anchorId="4FD21C27" id="Rectangle 46" o:spid="_x0000_s1031" style="position:absolute;margin-left:-53.25pt;margin-top:148.5pt;width:279.65pt;height:64.65pt;z-index:251618304;visibility:visible;mso-wrap-style:square;mso-width-percent:600;mso-height-percent:0;mso-wrap-distance-left:18pt;mso-wrap-distance-top:18pt;mso-wrap-distance-right:18pt;mso-wrap-distance-bottom:18pt;mso-position-horizontal:absolute;mso-position-horizontal-relative:margin;mso-position-vertical:absolute;mso-position-vertical-relative:margin;mso-width-percent:600;mso-height-percent:0;mso-width-relative:margin;mso-height-relative:margin;v-text-anchor:top" o:gfxdata="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" fillcolor="white [3212]" strokecolor="black [3213]" strokeweight="1pt">
+              <v:rect w14:anchorId="4FD21C27" id="Rectangle 46" o:spid="_x0000_s1031" style="position:absolute;margin-left:-53.25pt;margin-top:148.5pt;width:279.65pt;height:64.65pt;z-index:251618304;visibility:visible;mso-wrap-style:square;mso-width-percent:600;mso-height-percent:0;mso-wrap-distance-left:18pt;mso-wrap-distance-top:18pt;mso-wrap-distance-right:18pt;mso-wrap-distance-bottom:18pt;mso-position-horizontal:absolute;mso-position-horizontal-relative:margin;mso-position-vertical:absolute;mso-position-vertical-relative:margin;mso-width-percent:600;mso-height-percent:0;mso-width-relative:margin;mso-height-relative:margin;v-text-anchor:top" o:gfxdata="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" fillcolor="white [3212]" strokecolor="black [3213]" strokeweight="1pt">
                 <v:shadow on="t" color="black" origin=",-.5" offset="0,21.6pt"/>
                 <v:textbox inset=",7.2pt,,7.2pt">
                   <w:txbxContent>
@@ -1615,60 +1567,6 @@
                           <w:szCs w:val="26"/>
                         </w:rPr>
                       </w:pPr>
-                      <w:r>
-                        <w:rPr>
-                          <w:color w:val="262626" w:themeColor="text1" w:themeTint="D9"/>
-                          <w:sz w:val="26"/>
-                          <w:szCs w:val="26"/>
-                        </w:rPr>
-                        <w:t>Charty Party</w:t>
-                      </w:r>
-                    </w:p>
-                    <w:p>
-                      <w:pPr>
-                        <w:spacing w:after="0"/>
-                        <w:jc w:val="center"/>
-                        <w:rPr>
-                          <w:color w:val="262626" w:themeColor="text1" w:themeTint="D9"/>
-                          <w:sz w:val="26"/>
-                          <w:szCs w:val="26"/>
-                        </w:rPr>
-                      </w:pPr>
-                      <w:r>
-                        <w:rPr>
-                          <w:color w:val="262626" w:themeColor="text1" w:themeTint="D9"/>
-                          <w:sz w:val="26"/>
-                          <w:szCs w:val="26"/>
-                        </w:rPr>
-                        <w:t>Math Lab</w:t>
-                      </w:r>
-                    </w:p>
-                    <w:p>
-                      <w:pPr>
-                        <w:spacing w:after="0"/>
-                        <w:jc w:val="center"/>
-                        <w:rPr>
-                          <w:color w:val="262626" w:themeColor="text1" w:themeTint="D9"/>
-                          <w:sz w:val="26"/>
-                          <w:szCs w:val="26"/>
-                        </w:rPr>
-                      </w:pPr>
-                      <w:r>
-                        <w:rPr>
-                          <w:color w:val="262626" w:themeColor="text1" w:themeTint="D9"/>
-                          <w:sz w:val="26"/>
-                          <w:szCs w:val="26"/>
-                        </w:rPr>
-                        <w:t>September</w:t>
-                      </w:r>
-                      <w:r>
-                        <w:rPr>
-                          <w:color w:val="262626" w:themeColor="text1" w:themeTint="D9"/>
-                          <w:sz w:val="26"/>
-                          <w:szCs w:val="26"/>
-                        </w:rPr>
-                        <w:t xml:space="preserve"> 12, 2023</w:t>
-                      </w:r>
                     </w:p>
                   </w:txbxContent>
                 </v:textbox>
@@ -1767,7 +1665,7 @@
 </file>
 
 <file path=word/styles.xml><?xml version="1.0" encoding="utf-8"?>
-<w:styles xmlns:mc="http://schemas.openxmlformats.org/markup-compatibility/2006" xmlns:r="http://schemas.openxmlformats.org/officeDocument/2006/relationships" xmlns:w="http://schemas.openxmlformats.org/wordprocessingml/2006/main" xmlns:w14="http://schemas.microsoft.com/office/word/2010/wordml" xmlns:w15="http://schemas.microsoft.com/office/word/2012/wordml" xmlns:w16cex="http://schemas.microsoft.com/office/word/2018/wordml/cex" xmlns:w16cid="http://schemas.microsoft.com/office/word/2016/wordml/cid" xmlns:w16="http://schemas.microsoft.com/office/word/2018/wordml" xmlns:w16sdtdh="http://schemas.microsoft.com/office/word/2020/wordml/sdtdatahash" xmlns:w16se="http://schemas.microsoft.com/office/word/2015/wordml/symex" mc:Ignorable="w14 w15 w16se w16cid w16 w16cex w16sdtdh">
+<w:styles xmlns:mc="http://schemas.openxmlformats.org/markup-compatibility/2006" xmlns:r="http://schemas.openxmlformats.org/officeDocument/2006/relationships" xmlns:w="http://schemas.openxmlformats.org/wordprocessingml/2006/main" xmlns:w14="http://schemas.microsoft.com/office/word/2010/wordml" xmlns:w15="http://schemas.microsoft.com/office/word/2012/wordml" xmlns:w16cex="http://schemas.microsoft.com/office/word/2018/wordml/cex" xmlns:w16cid="http://schemas.microsoft.com/office/word/2016/wordml/cid" xmlns:w16="http://schemas.microsoft.com/office/word/2018/wordml" xmlns:w16du="http://schemas.microsoft.com/office/word/2023/wordml/word16du" xmlns:w16sdtdh="http://schemas.microsoft.com/office/word/2020/wordml/sdtdatahash" xmlns:w16se="http://schemas.microsoft.com/office/word/2015/wordml/symex" mc:Ignorable="w14 w15 w16se w16cid w16 w16cex w16sdtdh w16du">
   <w:docDefaults>
     <w:rPrDefault>
       <w:rPr>
